--- a/doc/go_note.docx
+++ b/doc/go_note.docx
@@ -216,7 +216,25 @@
           <w:sz w:val="28"/>
           <w:szCs w:val="28"/>
         </w:rPr>
-        <w:t>让延迟执行的函数在栈清理之前调用。</w:t>
+        <w:t>让延迟执行的函数在</w:t>
+      </w:r>
+      <w:proofErr w:type="gramStart"/>
+      <w:r>
+        <w:rPr>
+          <w:rFonts w:ascii="Times New Roman" w:eastAsia="楷体" w:hAnsi="Times New Roman" w:cs="Times New Roman"/>
+          <w:sz w:val="28"/>
+          <w:szCs w:val="28"/>
+        </w:rPr>
+        <w:t>栈</w:t>
+      </w:r>
+      <w:proofErr w:type="gramEnd"/>
+      <w:r>
+        <w:rPr>
+          <w:rFonts w:ascii="Times New Roman" w:eastAsia="楷体" w:hAnsi="Times New Roman" w:cs="Times New Roman"/>
+          <w:sz w:val="28"/>
+          <w:szCs w:val="28"/>
+        </w:rPr>
+        <w:t>清理之前调用。</w:t>
       </w:r>
     </w:p>
     <w:p>
@@ -5846,7 +5864,7 @@
     <w:p>
       <w:pPr>
         <w:rPr>
-          <w:rFonts w:ascii="Times New Roman" w:eastAsia="楷体" w:hAnsi="Times New Roman" w:cs="Times New Roman" w:hint="eastAsia"/>
+          <w:rFonts w:ascii="Times New Roman" w:eastAsia="楷体" w:hAnsi="Times New Roman" w:cs="Times New Roman"/>
           <w:sz w:val="28"/>
           <w:szCs w:val="28"/>
         </w:rPr>
@@ -6148,7 +6166,7 @@
     <w:p>
       <w:pPr>
         <w:rPr>
-          <w:rFonts w:ascii="Times New Roman" w:eastAsia="楷体" w:hAnsi="Times New Roman" w:cs="Times New Roman" w:hint="eastAsia"/>
+          <w:rFonts w:ascii="Times New Roman" w:eastAsia="楷体" w:hAnsi="Times New Roman" w:cs="Times New Roman"/>
           <w:sz w:val="28"/>
           <w:szCs w:val="28"/>
         </w:rPr>
@@ -6321,7 +6339,7 @@
     <w:p>
       <w:pPr>
         <w:rPr>
-          <w:rFonts w:ascii="Times New Roman" w:eastAsia="楷体" w:hAnsi="Times New Roman" w:cs="Times New Roman" w:hint="eastAsia"/>
+          <w:rFonts w:ascii="Times New Roman" w:eastAsia="楷体" w:hAnsi="Times New Roman" w:cs="Times New Roman"/>
           <w:sz w:val="28"/>
           <w:szCs w:val="28"/>
         </w:rPr>
@@ -8447,7 +8465,7 @@
     <w:p>
       <w:pPr>
         <w:rPr>
-          <w:rFonts w:ascii="Times New Roman" w:eastAsia="楷体" w:hAnsi="Times New Roman" w:cs="Times New Roman" w:hint="eastAsia"/>
+          <w:rFonts w:ascii="Times New Roman" w:eastAsia="楷体" w:hAnsi="Times New Roman" w:cs="Times New Roman"/>
           <w:sz w:val="28"/>
           <w:szCs w:val="28"/>
         </w:rPr>
@@ -9574,17 +9592,17 @@
     <w:p>
       <w:pPr>
         <w:rPr>
+          <w:rFonts w:ascii="Times New Roman" w:eastAsia="楷体" w:hAnsi="Times New Roman" w:cs="Times New Roman"/>
+          <w:sz w:val="28"/>
+          <w:szCs w:val="28"/>
+        </w:rPr>
+      </w:pPr>
+      <w:r>
+        <w:rPr>
           <w:rFonts w:ascii="Times New Roman" w:eastAsia="楷体" w:hAnsi="Times New Roman" w:cs="Times New Roman" w:hint="eastAsia"/>
           <w:sz w:val="28"/>
           <w:szCs w:val="28"/>
         </w:rPr>
-      </w:pPr>
-      <w:r>
-        <w:rPr>
-          <w:rFonts w:ascii="Times New Roman" w:eastAsia="楷体" w:hAnsi="Times New Roman" w:cs="Times New Roman" w:hint="eastAsia"/>
-          <w:sz w:val="28"/>
-          <w:szCs w:val="28"/>
-        </w:rPr>
         <w:t xml:space="preserve"> </w:t>
       </w:r>
       <w:r>
@@ -9617,7 +9635,7 @@
     <w:p>
       <w:pPr>
         <w:rPr>
-          <w:rFonts w:ascii="Times New Roman" w:eastAsia="楷体" w:hAnsi="Times New Roman" w:cs="Times New Roman" w:hint="eastAsia"/>
+          <w:rFonts w:ascii="Times New Roman" w:eastAsia="楷体" w:hAnsi="Times New Roman" w:cs="Times New Roman"/>
           <w:sz w:val="28"/>
           <w:szCs w:val="28"/>
         </w:rPr>
@@ -9635,7 +9653,7 @@
     <w:p>
       <w:pPr>
         <w:rPr>
-          <w:rFonts w:ascii="Times New Roman" w:eastAsia="楷体" w:hAnsi="Times New Roman" w:cs="Times New Roman" w:hint="eastAsia"/>
+          <w:rFonts w:ascii="Times New Roman" w:eastAsia="楷体" w:hAnsi="Times New Roman" w:cs="Times New Roman"/>
           <w:sz w:val="28"/>
           <w:szCs w:val="28"/>
         </w:rPr>
@@ -13643,7 +13661,7 @@
     <w:p>
       <w:pPr>
         <w:rPr>
-          <w:rFonts w:ascii="Times New Roman" w:eastAsia="楷体" w:hAnsi="Times New Roman" w:cs="Times New Roman" w:hint="eastAsia"/>
+          <w:rFonts w:ascii="Times New Roman" w:eastAsia="楷体" w:hAnsi="Times New Roman" w:cs="Times New Roman"/>
           <w:sz w:val="28"/>
           <w:szCs w:val="28"/>
         </w:rPr>
@@ -14084,149 +14102,281 @@
     <w:p>
       <w:pPr>
         <w:rPr>
+          <w:rFonts w:ascii="Times New Roman" w:eastAsia="楷体" w:hAnsi="Times New Roman" w:cs="Times New Roman"/>
+          <w:sz w:val="28"/>
+          <w:szCs w:val="28"/>
+        </w:rPr>
+      </w:pPr>
+      <w:r>
+        <w:rPr>
+          <w:rFonts w:ascii="Times New Roman" w:eastAsia="楷体" w:hAnsi="Times New Roman" w:cs="Times New Roman"/>
+          <w:sz w:val="28"/>
+          <w:szCs w:val="28"/>
+        </w:rPr>
+        <w:t>ps</w:t>
+      </w:r>
+      <w:r>
+        <w:rPr>
+          <w:rFonts w:ascii="Times New Roman" w:eastAsia="楷体" w:hAnsi="Times New Roman" w:cs="Times New Roman"/>
+          <w:sz w:val="28"/>
+          <w:szCs w:val="28"/>
+        </w:rPr>
+        <w:t>：因为操作系统要兼顾多种功能，以及由更多需要保存的数据，</w:t>
+      </w:r>
+      <w:r>
+        <w:rPr>
+          <w:rFonts w:ascii="Times New Roman" w:eastAsia="楷体" w:hAnsi="Times New Roman" w:cs="Times New Roman"/>
+          <w:sz w:val="28"/>
+          <w:szCs w:val="28"/>
+        </w:rPr>
+        <w:t>rdlist</w:t>
+      </w:r>
+      <w:r>
+        <w:rPr>
+          <w:rFonts w:ascii="Times New Roman" w:eastAsia="楷体" w:hAnsi="Times New Roman" w:cs="Times New Roman"/>
+          <w:sz w:val="28"/>
+          <w:szCs w:val="28"/>
+        </w:rPr>
+        <w:t>并非直接引用</w:t>
+      </w:r>
+      <w:r>
+        <w:rPr>
+          <w:rFonts w:ascii="Times New Roman" w:eastAsia="楷体" w:hAnsi="Times New Roman" w:cs="Times New Roman"/>
+          <w:sz w:val="28"/>
+          <w:szCs w:val="28"/>
+        </w:rPr>
+        <w:t>socket</w:t>
+      </w:r>
+      <w:r>
+        <w:rPr>
+          <w:rFonts w:ascii="Times New Roman" w:eastAsia="楷体" w:hAnsi="Times New Roman" w:cs="Times New Roman"/>
+          <w:sz w:val="28"/>
+          <w:szCs w:val="28"/>
+        </w:rPr>
+        <w:t>，而是通过</w:t>
+      </w:r>
+      <w:r>
+        <w:rPr>
+          <w:rFonts w:ascii="Times New Roman" w:eastAsia="楷体" w:hAnsi="Times New Roman" w:cs="Times New Roman"/>
+          <w:sz w:val="28"/>
+          <w:szCs w:val="28"/>
+        </w:rPr>
+        <w:t>epitem</w:t>
+      </w:r>
+      <w:r>
+        <w:rPr>
+          <w:rFonts w:ascii="Times New Roman" w:eastAsia="楷体" w:hAnsi="Times New Roman" w:cs="Times New Roman"/>
+          <w:sz w:val="28"/>
+          <w:szCs w:val="28"/>
+        </w:rPr>
+        <w:t>间接引用，红黑树的节点也是</w:t>
+      </w:r>
+      <w:r>
+        <w:rPr>
+          <w:rFonts w:ascii="Times New Roman" w:eastAsia="楷体" w:hAnsi="Times New Roman" w:cs="Times New Roman"/>
+          <w:sz w:val="28"/>
+          <w:szCs w:val="28"/>
+        </w:rPr>
+        <w:t>epitem</w:t>
+      </w:r>
+      <w:r>
+        <w:rPr>
+          <w:rFonts w:ascii="Times New Roman" w:eastAsia="楷体" w:hAnsi="Times New Roman" w:cs="Times New Roman"/>
+          <w:sz w:val="28"/>
+          <w:szCs w:val="28"/>
+        </w:rPr>
+        <w:t>对象。同样，文件系统也并非直接</w:t>
+      </w:r>
+      <w:proofErr w:type="gramStart"/>
+      <w:r>
+        <w:rPr>
+          <w:rFonts w:ascii="Times New Roman" w:eastAsia="楷体" w:hAnsi="Times New Roman" w:cs="Times New Roman"/>
+          <w:sz w:val="28"/>
+          <w:szCs w:val="28"/>
+        </w:rPr>
+        <w:t>引用着</w:t>
+      </w:r>
+      <w:proofErr w:type="gramEnd"/>
+      <w:r>
+        <w:rPr>
+          <w:rFonts w:ascii="Times New Roman" w:eastAsia="楷体" w:hAnsi="Times New Roman" w:cs="Times New Roman"/>
+          <w:sz w:val="28"/>
+          <w:szCs w:val="28"/>
+        </w:rPr>
+        <w:t>socket</w:t>
+      </w:r>
+      <w:r>
+        <w:rPr>
+          <w:rFonts w:ascii="Times New Roman" w:eastAsia="楷体" w:hAnsi="Times New Roman" w:cs="Times New Roman"/>
+          <w:sz w:val="28"/>
+          <w:szCs w:val="28"/>
+        </w:rPr>
+        <w:t>。为方便理解，本文中省略了一些间接结构。</w:t>
+      </w:r>
+    </w:p>
+    <w:p>
+      <w:pPr>
+        <w:rPr>
+          <w:rFonts w:ascii="Times New Roman" w:eastAsia="楷体" w:hAnsi="Times New Roman" w:cs="Times New Roman"/>
+          <w:sz w:val="28"/>
+          <w:szCs w:val="28"/>
+        </w:rPr>
+      </w:pPr>
+    </w:p>
+    <w:p>
+      <w:pPr>
+        <w:pStyle w:val="1"/>
+        <w:rPr>
+          <w:rFonts w:ascii="Times New Roman" w:eastAsia="楷体" w:hAnsi="Times New Roman" w:cs="Times New Roman"/>
+          <w:sz w:val="28"/>
+          <w:szCs w:val="28"/>
+        </w:rPr>
+      </w:pPr>
+      <w:r>
+        <w:rPr>
           <w:rFonts w:ascii="Times New Roman" w:eastAsia="楷体" w:hAnsi="Times New Roman" w:cs="Times New Roman" w:hint="eastAsia"/>
           <w:sz w:val="28"/>
           <w:szCs w:val="28"/>
         </w:rPr>
-      </w:pPr>
-      <w:r>
-        <w:rPr>
-          <w:rFonts w:ascii="Times New Roman" w:eastAsia="楷体" w:hAnsi="Times New Roman" w:cs="Times New Roman"/>
-          <w:sz w:val="28"/>
-          <w:szCs w:val="28"/>
-        </w:rPr>
-        <w:t>ps</w:t>
-      </w:r>
-      <w:r>
-        <w:rPr>
-          <w:rFonts w:ascii="Times New Roman" w:eastAsia="楷体" w:hAnsi="Times New Roman" w:cs="Times New Roman"/>
-          <w:sz w:val="28"/>
-          <w:szCs w:val="28"/>
-        </w:rPr>
-        <w:t>：因为操作系统要兼顾多种功能，以及由更多需要保存的数据，</w:t>
-      </w:r>
-      <w:r>
-        <w:rPr>
-          <w:rFonts w:ascii="Times New Roman" w:eastAsia="楷体" w:hAnsi="Times New Roman" w:cs="Times New Roman"/>
-          <w:sz w:val="28"/>
-          <w:szCs w:val="28"/>
-        </w:rPr>
-        <w:t>rdlist</w:t>
-      </w:r>
-      <w:r>
-        <w:rPr>
-          <w:rFonts w:ascii="Times New Roman" w:eastAsia="楷体" w:hAnsi="Times New Roman" w:cs="Times New Roman"/>
-          <w:sz w:val="28"/>
-          <w:szCs w:val="28"/>
-        </w:rPr>
-        <w:t>并非直接引用</w:t>
-      </w:r>
-      <w:r>
-        <w:rPr>
-          <w:rFonts w:ascii="Times New Roman" w:eastAsia="楷体" w:hAnsi="Times New Roman" w:cs="Times New Roman"/>
-          <w:sz w:val="28"/>
-          <w:szCs w:val="28"/>
-        </w:rPr>
-        <w:t>socket</w:t>
-      </w:r>
-      <w:r>
-        <w:rPr>
-          <w:rFonts w:ascii="Times New Roman" w:eastAsia="楷体" w:hAnsi="Times New Roman" w:cs="Times New Roman"/>
-          <w:sz w:val="28"/>
-          <w:szCs w:val="28"/>
-        </w:rPr>
-        <w:t>，而是通过</w:t>
-      </w:r>
-      <w:r>
-        <w:rPr>
-          <w:rFonts w:ascii="Times New Roman" w:eastAsia="楷体" w:hAnsi="Times New Roman" w:cs="Times New Roman"/>
-          <w:sz w:val="28"/>
-          <w:szCs w:val="28"/>
-        </w:rPr>
-        <w:t>epitem</w:t>
-      </w:r>
-      <w:r>
-        <w:rPr>
-          <w:rFonts w:ascii="Times New Roman" w:eastAsia="楷体" w:hAnsi="Times New Roman" w:cs="Times New Roman"/>
-          <w:sz w:val="28"/>
-          <w:szCs w:val="28"/>
-        </w:rPr>
-        <w:t>间接引用，红黑树的节点也是</w:t>
-      </w:r>
-      <w:r>
-        <w:rPr>
-          <w:rFonts w:ascii="Times New Roman" w:eastAsia="楷体" w:hAnsi="Times New Roman" w:cs="Times New Roman"/>
-          <w:sz w:val="28"/>
-          <w:szCs w:val="28"/>
-        </w:rPr>
-        <w:t>epitem</w:t>
-      </w:r>
-      <w:r>
-        <w:rPr>
-          <w:rFonts w:ascii="Times New Roman" w:eastAsia="楷体" w:hAnsi="Times New Roman" w:cs="Times New Roman"/>
-          <w:sz w:val="28"/>
-          <w:szCs w:val="28"/>
-        </w:rPr>
-        <w:t>对象。同样，文件系统也并非直接</w:t>
+        <w:t>18.</w:t>
+      </w:r>
+      <w:r>
+        <w:rPr>
+          <w:rFonts w:ascii="Times New Roman" w:eastAsia="楷体" w:hAnsi="Times New Roman" w:cs="Times New Roman"/>
+          <w:sz w:val="28"/>
+          <w:szCs w:val="28"/>
+        </w:rPr>
+        <w:t>a word about goroutine, stacks and splits</w:t>
+      </w:r>
+    </w:p>
+    <w:p>
+      <w:r>
+        <w:t>Stacks</w:t>
+      </w:r>
+    </w:p>
+    <w:p>
+      <w:pPr>
+        <w:pStyle w:val="blockparagraph-544a408c"/>
+      </w:pPr>
+      <w:r>
+        <w:rPr>
+          <w:rStyle w:val="text-4505230f--texth400-3033861f--textcontentfamily-49a318e1"/>
+        </w:rPr>
+        <w:t xml:space="preserve">Since the number of goroutines in a Go program is non-deterministic, and can go up to several millions in practice, the runtime must take the conservative route when allocating stack space for goroutines to avoid eating up </w:t>
       </w:r>
       <w:proofErr w:type="gramStart"/>
       <w:r>
         <w:rPr>
-          <w:rFonts w:ascii="Times New Roman" w:eastAsia="楷体" w:hAnsi="Times New Roman" w:cs="Times New Roman"/>
-          <w:sz w:val="28"/>
-          <w:szCs w:val="28"/>
-        </w:rPr>
-        <w:t>引用着</w:t>
+          <w:rStyle w:val="text-4505230f--texth400-3033861f--textcontentfamily-49a318e1"/>
+        </w:rPr>
+        <w:t>all of</w:t>
       </w:r>
       <w:proofErr w:type="gramEnd"/>
       <w:r>
         <w:rPr>
-          <w:rFonts w:ascii="Times New Roman" w:eastAsia="楷体" w:hAnsi="Times New Roman" w:cs="Times New Roman"/>
-          <w:sz w:val="28"/>
-          <w:szCs w:val="28"/>
-        </w:rPr>
-        <w:t>socket</w:t>
-      </w:r>
-      <w:r>
-        <w:rPr>
-          <w:rFonts w:ascii="Times New Roman" w:eastAsia="楷体" w:hAnsi="Times New Roman" w:cs="Times New Roman"/>
-          <w:sz w:val="28"/>
-          <w:szCs w:val="28"/>
-        </w:rPr>
-        <w:t>。为方便理解，本文中省略了一些间接结构。</w:t>
-      </w:r>
-    </w:p>
-    <w:p>
-      <w:pPr>
-        <w:rPr>
-          <w:rFonts w:ascii="Times New Roman" w:eastAsia="楷体" w:hAnsi="Times New Roman" w:cs="Times New Roman"/>
-          <w:sz w:val="28"/>
-          <w:szCs w:val="28"/>
-        </w:rPr>
-      </w:pPr>
-    </w:p>
-    <w:p>
-      <w:pPr>
-        <w:pStyle w:val="1"/>
-        <w:rPr>
-          <w:rFonts w:ascii="Times New Roman" w:eastAsia="楷体" w:hAnsi="Times New Roman" w:cs="Times New Roman" w:hint="eastAsia"/>
-          <w:sz w:val="28"/>
-          <w:szCs w:val="28"/>
-        </w:rPr>
-      </w:pPr>
-      <w:r>
-        <w:rPr>
-          <w:rFonts w:ascii="Times New Roman" w:eastAsia="楷体" w:hAnsi="Times New Roman" w:cs="Times New Roman" w:hint="eastAsia"/>
-          <w:sz w:val="28"/>
-          <w:szCs w:val="28"/>
-        </w:rPr>
-        <w:t>18.</w:t>
-      </w:r>
-    </w:p>
-    <w:p>
-      <w:pPr>
-        <w:rPr>
-          <w:rFonts w:ascii="Times New Roman" w:eastAsia="楷体" w:hAnsi="Times New Roman" w:cs="Times New Roman" w:hint="eastAsia"/>
+          <w:rStyle w:val="text-4505230f--texth400-3033861f--textcontentfamily-49a318e1"/>
+        </w:rPr>
+        <w:t xml:space="preserve"> the available memory. As such, every new goroutine is given an initial tiny </w:t>
+      </w:r>
+      <w:r>
+        <w:rPr>
+          <w:rStyle w:val="text-4505230f--texth400-3033861f--textcontentfamily-49a318e1"/>
+          <w:b/>
+        </w:rPr>
+        <w:t>2kB stack</w:t>
+      </w:r>
+      <w:r>
+        <w:rPr>
+          <w:rStyle w:val="text-4505230f--texth400-3033861f--textcontentfamily-49a318e1"/>
+        </w:rPr>
+        <w:t xml:space="preserve"> by the runtime (said stack is </w:t>
+      </w:r>
+      <w:proofErr w:type="gramStart"/>
+      <w:r>
+        <w:rPr>
+          <w:rStyle w:val="text-4505230f--texth400-3033861f--textcontentfamily-49a318e1"/>
+          <w:b/>
+        </w:rPr>
+        <w:t>actually allocated</w:t>
+      </w:r>
+      <w:proofErr w:type="gramEnd"/>
+      <w:r>
+        <w:rPr>
+          <w:rStyle w:val="text-4505230f--texth400-3033861f--textcontentfamily-49a318e1"/>
+          <w:b/>
+        </w:rPr>
+        <w:t xml:space="preserve"> on the heap</w:t>
+      </w:r>
+      <w:r>
+        <w:rPr>
+          <w:rStyle w:val="text-4505230f--texth400-3033861f--textcontentfamily-49a318e1"/>
+        </w:rPr>
+        <w:t xml:space="preserve"> behind the scenes).</w:t>
+      </w:r>
+    </w:p>
+    <w:p>
+      <w:pPr>
+        <w:pStyle w:val="blockparagraph-544a408c"/>
+      </w:pPr>
+      <w:r>
+        <w:rPr>
+          <w:rStyle w:val="text-4505230f--texth400-3033861f--textcontentfamily-49a318e1"/>
+        </w:rPr>
+        <w:t xml:space="preserve">As a goroutine runs along doing its job, it might end up outgrowing its contrived, initial stack-space (i.e. stack-overflow). </w:t>
+      </w:r>
+      <w:r>
+        <w:rPr>
+          <w:rStyle w:val="text-4505230f--texth400-3033861f--textcontentfamily-49a318e1"/>
+          <w:b/>
+        </w:rPr>
+        <w:t>To prevent this from happening, the runtime makes sure that when a goroutine is running out of stack, a new, bigger stack with two times the size of the old one gets allocated, and that the content of the original stack gets copied over to the new one.</w:t>
+      </w:r>
+      <w:r>
+        <w:rPr>
+          <w:rStyle w:val="text-4505230f--texth400-3033861f--textcontentfamily-49a318e1"/>
+        </w:rPr>
+        <w:t xml:space="preserve"> This process is known as a </w:t>
+      </w:r>
+      <w:r>
+        <w:rPr>
+          <w:rStyle w:val="aa"/>
+          <w:b/>
+          <w:i w:val="0"/>
+        </w:rPr>
+        <w:t>stack-split</w:t>
+      </w:r>
+      <w:r>
+        <w:rPr>
+          <w:rStyle w:val="text-4505230f--texth400-3033861f--textcontentfamily-49a318e1"/>
+          <w:b/>
+        </w:rPr>
+        <w:t xml:space="preserve"> </w:t>
+      </w:r>
+      <w:r>
+        <w:rPr>
+          <w:rStyle w:val="text-4505230f--texth400-3033861f--textcontentfamily-49a318e1"/>
+        </w:rPr>
+        <w:t xml:space="preserve">and effectively makes </w:t>
+      </w:r>
+      <w:r>
+        <w:rPr>
+          <w:rStyle w:val="text-4505230f--texth400-3033861f--textcontentfamily-49a318e1"/>
+          <w:b/>
+        </w:rPr>
+        <w:t>goroutine stacks dynamically-sized.</w:t>
+      </w:r>
+    </w:p>
+    <w:p>
+      <w:pPr>
+        <w:rPr>
+          <w:rFonts w:hint="eastAsia"/>
+        </w:rPr>
+      </w:pPr>
+    </w:p>
+    <w:p>
+      <w:pPr>
+        <w:rPr>
+          <w:rFonts w:ascii="Times New Roman" w:eastAsia="楷体" w:hAnsi="Times New Roman" w:cs="Times New Roman"/>
           <w:sz w:val="28"/>
           <w:szCs w:val="28"/>
         </w:rPr>
@@ -15015,6 +15165,7 @@
   <w:style w:type="character" w:default="1" w:styleId="a0">
     <w:name w:val="Default Paragraph Font"/>
     <w:uiPriority w:val="1"/>
+    <w:semiHidden/>
     <w:unhideWhenUsed/>
   </w:style>
   <w:style w:type="table" w:default="1" w:styleId="a1">
@@ -15157,6 +15308,38 @@
       <w:kern w:val="44"/>
       <w:sz w:val="44"/>
       <w:szCs w:val="44"/>
+    </w:rPr>
+  </w:style>
+  <w:style w:type="paragraph" w:customStyle="1" w:styleId="blockparagraph-544a408c">
+    <w:name w:val="blockparagraph-544a408c"/>
+    <w:basedOn w:val="a"/>
+    <w:rsid w:val="001D3BB2"/>
+    <w:pPr>
+      <w:widowControl/>
+      <w:spacing w:before="100" w:beforeAutospacing="1" w:after="100" w:afterAutospacing="1"/>
+      <w:jc w:val="left"/>
+    </w:pPr>
+    <w:rPr>
+      <w:rFonts w:ascii="宋体" w:eastAsia="宋体" w:hAnsi="宋体" w:cs="宋体"/>
+      <w:kern w:val="0"/>
+      <w:sz w:val="24"/>
+      <w:szCs w:val="24"/>
+    </w:rPr>
+  </w:style>
+  <w:style w:type="character" w:customStyle="1" w:styleId="text-4505230f--texth400-3033861f--textcontentfamily-49a318e1">
+    <w:name w:val="text-4505230f--texth400-3033861f--textcontentfamily-49a318e1"/>
+    <w:basedOn w:val="a0"/>
+    <w:rsid w:val="001D3BB2"/>
+  </w:style>
+  <w:style w:type="character" w:styleId="aa">
+    <w:name w:val="Emphasis"/>
+    <w:basedOn w:val="a0"/>
+    <w:uiPriority w:val="20"/>
+    <w:qFormat/>
+    <w:rsid w:val="001D3BB2"/>
+    <w:rPr>
+      <w:i/>
+      <w:iCs/>
     </w:rPr>
   </w:style>
 </w:styles>
@@ -15462,7 +15645,7 @@
 </file>
 
 <file path=customXml/itemProps1.xml><?xml version="1.0" encoding="utf-8"?>
-<ds:datastoreItem xmlns:ds="http://schemas.openxmlformats.org/officeDocument/2006/customXml" ds:itemID="{71105A69-F319-464A-9427-D13B2B5F5DB2}">
+<ds:datastoreItem xmlns:ds="http://schemas.openxmlformats.org/officeDocument/2006/customXml" ds:itemID="{3FD68387-97D3-45EE-8A9E-A7C522D28081}">
   <ds:schemaRefs>
     <ds:schemaRef ds:uri="http://schemas.openxmlformats.org/officeDocument/2006/bibliography"/>
   </ds:schemaRefs>
